--- a/example.docx
+++ b/example.docx
@@ -7,7 +7,13 @@
         <w:pStyle w:val="Heading1"/>
       </w:pPr>
       <w:r>
-        <w:t>Examples of the citations.</w:t>
+        <w:t>Examples of the citations</w:t>
+      </w:r>
+      <w:r>
+        <w:t xml:space="preserve"> (SPWLA 2021)</w:t>
+      </w:r>
+      <w:r>
+        <w:t>.</w:t>
       </w:r>
     </w:p>
     <w:p>
@@ -24,17 +30,138 @@
       <w:r>
         <w:t xml:space="preserve"> for a journal paper</w:t>
       </w:r>
+      <w:r>
+        <w:t xml:space="preserve"> </w:t>
+      </w:r>
       <w:sdt>
         <w:sdtPr>
-          <w:id w:val="-1103576089"/>
+          <w:id w:val="1392856685"/>
           <w:citation/>
         </w:sdtPr>
+        <w:sdtEndPr/>
         <w:sdtContent>
           <w:r>
             <w:fldChar w:fldCharType="begin"/>
           </w:r>
           <w:r>
-            <w:instrText xml:space="preserve"> CITATION Smi21 \l 1033 </w:instrText>
+            <w:instrText xml:space="preserve">CITATION Van19 \m Tim82 \l 1033 </w:instrText>
+          </w:r>
+          <w:r>
+            <w:fldChar w:fldCharType="separate"/>
+          </w:r>
+          <w:r>
+            <w:rPr>
+              <w:noProof/>
+            </w:rPr>
+            <w:t>(Vandamme, et al., 2019; Timur, 1982)</w:t>
+          </w:r>
+          <w:r>
+            <w:fldChar w:fldCharType="end"/>
+          </w:r>
+        </w:sdtContent>
+      </w:sdt>
+      <w:r>
+        <w:t>.</w:t>
+      </w:r>
+    </w:p>
+    <w:p>
+      <w:r>
+        <w:t>Example citation for a conference paper</w:t>
+      </w:r>
+      <w:r>
+        <w:t xml:space="preserve"> </w:t>
+      </w:r>
+      <w:sdt>
+        <w:sdtPr>
+          <w:id w:val="-1754191787"/>
+          <w:citation/>
+        </w:sdtPr>
+        <w:sdtEndPr/>
+        <w:sdtContent>
+          <w:r>
+            <w:fldChar w:fldCharType="begin"/>
+          </w:r>
+          <w:r>
+            <w:instrText xml:space="preserve">CITATION Pri10 \m Wan08 \l 1033 </w:instrText>
+          </w:r>
+          <w:r>
+            <w:fldChar w:fldCharType="separate"/>
+          </w:r>
+          <w:r>
+            <w:rPr>
+              <w:noProof/>
+            </w:rPr>
+            <w:t>(Priest, et al., 2010; Wang, 2008)</w:t>
+          </w:r>
+          <w:r>
+            <w:fldChar w:fldCharType="end"/>
+          </w:r>
+        </w:sdtContent>
+      </w:sdt>
+      <w:r>
+        <w:t>.</w:t>
+      </w:r>
+    </w:p>
+    <w:p>
+      <w:r>
+        <w:t>Example citation for a</w:t>
+      </w:r>
+      <w:r>
+        <w:t xml:space="preserve"> book</w:t>
+      </w:r>
+      <w:r>
+        <w:t xml:space="preserve"> </w:t>
+      </w:r>
+      <w:sdt>
+        <w:sdtPr>
+          <w:id w:val="1226183419"/>
+          <w:citation/>
+        </w:sdtPr>
+        <w:sdtEndPr/>
+        <w:sdtContent>
+          <w:r>
+            <w:fldChar w:fldCharType="begin"/>
+          </w:r>
+          <w:r>
+            <w:instrText xml:space="preserve">CITATION Lak89 \l 1033 </w:instrText>
+          </w:r>
+          <w:r>
+            <w:fldChar w:fldCharType="separate"/>
+          </w:r>
+          <w:r>
+            <w:rPr>
+              <w:noProof/>
+            </w:rPr>
+            <w:t>(Lake, 1989)</w:t>
+          </w:r>
+          <w:r>
+            <w:fldChar w:fldCharType="end"/>
+          </w:r>
+        </w:sdtContent>
+      </w:sdt>
+      <w:r>
+        <w:t>.</w:t>
+      </w:r>
+    </w:p>
+    <w:p>
+      <w:r>
+        <w:t xml:space="preserve">Example citation for a </w:t>
+      </w:r>
+      <w:r>
+        <w:t>book chapter</w:t>
+      </w:r>
+      <w:sdt>
+        <w:sdtPr>
+          <w:id w:val="-411394120"/>
+          <w:citation/>
+        </w:sdtPr>
+        <w:sdtEndPr/>
+        <w:sdtContent>
+          <w:r>
+            <w:fldChar w:fldCharType="begin"/>
+          </w:r>
+          <w:r>
+            <w:instrText xml:space="preserve">CITATION Som75 \l 1033 </w:instrText>
           </w:r>
           <w:r>
             <w:fldChar w:fldCharType="separate"/>
@@ -49,7 +176,7 @@
             <w:rPr>
               <w:noProof/>
             </w:rPr>
-            <w:t>[1]</w:t>
+            <w:t>(Somasundaran, 1975)</w:t>
           </w:r>
           <w:r>
             <w:fldChar w:fldCharType="end"/>
@@ -57,113 +184,8 @@
         </w:sdtContent>
       </w:sdt>
       <w:r>
-        <w:t>.</w:t>
-      </w:r>
-    </w:p>
-    <w:p>
-      <w:r>
-        <w:t xml:space="preserve">Example citation for a conference paper </w:t>
-      </w:r>
-      <w:sdt>
-        <w:sdtPr>
-          <w:id w:val="2092807827"/>
-          <w:citation/>
-        </w:sdtPr>
-        <w:sdtContent>
-          <w:r>
-            <w:fldChar w:fldCharType="begin"/>
-          </w:r>
-          <w:r>
-            <w:instrText xml:space="preserve">CITATION Smi211 \l 1033 </w:instrText>
-          </w:r>
-          <w:r>
-            <w:fldChar w:fldCharType="separate"/>
-          </w:r>
-          <w:r>
-            <w:rPr>
-              <w:noProof/>
-            </w:rPr>
-            <w:t>[2]</w:t>
-          </w:r>
-          <w:r>
-            <w:fldChar w:fldCharType="end"/>
-          </w:r>
-        </w:sdtContent>
-      </w:sdt>
-      <w:r>
-        <w:t>.</w:t>
-      </w:r>
-    </w:p>
-    <w:p>
-      <w:r>
-        <w:t>Example citation for a</w:t>
-      </w:r>
-      <w:r>
-        <w:t xml:space="preserve"> book</w:t>
-      </w:r>
-      <w:r>
         <w:t xml:space="preserve"> </w:t>
       </w:r>
-      <w:sdt>
-        <w:sdtPr>
-          <w:id w:val="843513334"/>
-          <w:citation/>
-        </w:sdtPr>
-        <w:sdtContent>
-          <w:r>
-            <w:fldChar w:fldCharType="begin"/>
-          </w:r>
-          <w:r>
-            <w:instrText xml:space="preserve"> CITATION Joh20 \l 1033 </w:instrText>
-          </w:r>
-          <w:r>
-            <w:fldChar w:fldCharType="separate"/>
-          </w:r>
-          <w:r>
-            <w:rPr>
-              <w:noProof/>
-            </w:rPr>
-            <w:t>[3]</w:t>
-          </w:r>
-          <w:r>
-            <w:fldChar w:fldCharType="end"/>
-          </w:r>
-        </w:sdtContent>
-      </w:sdt>
-      <w:r>
-        <w:t>.</w:t>
-      </w:r>
-    </w:p>
-    <w:p>
-      <w:r>
-        <w:t xml:space="preserve">Example citation for a report </w:t>
-      </w:r>
-      <w:sdt>
-        <w:sdtPr>
-          <w:id w:val="-1270999854"/>
-          <w:citation/>
-        </w:sdtPr>
-        <w:sdtContent>
-          <w:r>
-            <w:fldChar w:fldCharType="begin"/>
-          </w:r>
-          <w:r>
-            <w:instrText xml:space="preserve"> CITATION Joh21 \l 1033 </w:instrText>
-          </w:r>
-          <w:r>
-            <w:fldChar w:fldCharType="separate"/>
-          </w:r>
-          <w:r>
-            <w:rPr>
-              <w:noProof/>
-            </w:rPr>
-            <w:t>[4]</w:t>
-          </w:r>
-          <w:r>
-            <w:fldChar w:fldCharType="end"/>
-          </w:r>
-        </w:sdtContent>
-      </w:sdt>
       <w:r>
         <w:t>.</w:t>
       </w:r>
@@ -177,6 +199,7 @@
           <w:id w:val="-1835133486"/>
           <w:citation/>
         </w:sdtPr>
+        <w:sdtEndPr/>
         <w:sdtContent>
           <w:r>
             <w:fldChar w:fldCharType="begin"/>
@@ -191,7 +214,7 @@
             <w:rPr>
               <w:noProof/>
             </w:rPr>
-            <w:t>[5]</w:t>
+            <w:t>(Smith, 2020)</w:t>
           </w:r>
           <w:r>
             <w:fldChar w:fldCharType="end"/>
@@ -211,6 +234,7 @@
           <w:id w:val="-854418337"/>
           <w:citation/>
         </w:sdtPr>
+        <w:sdtEndPr/>
         <w:sdtContent>
           <w:r>
             <w:fldChar w:fldCharType="begin"/>
@@ -225,7 +249,7 @@
             <w:rPr>
               <w:noProof/>
             </w:rPr>
-            <w:t>[6]</w:t>
+            <w:t>(Wikipedia contributors, 2021)</w:t>
           </w:r>
           <w:r>
             <w:fldChar w:fldCharType="end"/>
@@ -239,13 +263,6 @@
     <w:p/>
     <w:sdt>
       <w:sdtPr>
-        <w:id w:val="-1656675687"/>
-        <w:docPartObj>
-          <w:docPartGallery w:val="Bibliographies"/>
-          <w:docPartUnique/>
-        </w:docPartObj>
-      </w:sdtPr>
-      <w:sdtEndPr>
         <w:rPr>
           <w:rFonts w:asciiTheme="minorHAnsi" w:eastAsiaTheme="minorEastAsia" w:hAnsiTheme="minorHAnsi" w:cstheme="minorBidi"/>
           <w:color w:val="auto"/>
@@ -253,7 +270,13 @@
           <w:szCs w:val="22"/>
           <w:lang w:eastAsia="zh-CN"/>
         </w:rPr>
-      </w:sdtEndPr>
+        <w:id w:val="-1656675687"/>
+        <w:docPartObj>
+          <w:docPartGallery w:val="Bibliographies"/>
+          <w:docPartUnique/>
+        </w:docPartObj>
+      </w:sdtPr>
+      <w:sdtEndPr/>
       <w:sdtContent>
         <w:p>
           <w:pPr>
@@ -268,11 +291,15 @@
             <w:id w:val="-573587230"/>
             <w:bibliography/>
           </w:sdtPr>
+          <w:sdtEndPr/>
           <w:sdtContent>
             <w:p>
               <w:pPr>
-                <w:rPr>
-                  <w:noProof/>
+                <w:pStyle w:val="Bibliography"/>
+                <w:rPr>
+                  <w:noProof/>
+                  <w:sz w:val="24"/>
+                  <w:szCs w:val="24"/>
                 </w:rPr>
               </w:pPr>
               <w:r>
@@ -284,338 +311,290 @@
               <w:r>
                 <w:fldChar w:fldCharType="separate"/>
               </w:r>
+              <w:r>
+                <w:rPr>
+                  <w:noProof/>
+                </w:rPr>
+                <w:t xml:space="preserve">Lake, L., 1989, </w:t>
+              </w:r>
+              <w:r>
+                <w:rPr>
+                  <w:i/>
+                  <w:iCs/>
+                  <w:noProof/>
+                </w:rPr>
+                <w:t xml:space="preserve">Enhanced Oil Recovery, </w:t>
+              </w:r>
+              <w:r>
+                <w:rPr>
+                  <w:noProof/>
+                </w:rPr>
+                <w:t>Prentice Hall, Englewood Cliffs, New Jersey. ISBN: 978-0132816014.</w:t>
+              </w:r>
             </w:p>
-            <w:tbl>
-              <w:tblPr>
-                <w:tblW w:w="5000" w:type="pct"/>
-                <w:tblCellSpacing w:w="15" w:type="dxa"/>
-                <w:tblCellMar>
-                  <w:top w:w="15" w:type="dxa"/>
-                  <w:left w:w="15" w:type="dxa"/>
-                  <w:bottom w:w="15" w:type="dxa"/>
-                  <w:right w:w="15" w:type="dxa"/>
-                </w:tblCellMar>
-                <w:tblLook w:val="04A0" w:firstRow="1" w:lastRow="0" w:firstColumn="1" w:lastColumn="0" w:noHBand="0" w:noVBand="1"/>
-              </w:tblPr>
-              <w:tblGrid>
-                <w:gridCol w:w="322"/>
-                <w:gridCol w:w="9038"/>
-              </w:tblGrid>
-              <w:tr>
-                <w:trPr>
-                  <w:divId w:val="865564549"/>
-                  <w:tblCellSpacing w:w="15" w:type="dxa"/>
-                </w:trPr>
-                <w:tc>
-                  <w:tcPr>
-                    <w:tcW w:w="50" w:type="pct"/>
-                    <w:hideMark/>
-                  </w:tcPr>
-                  <w:p>
-                    <w:pPr>
-                      <w:pStyle w:val="Bibliography"/>
-                      <w:rPr>
-                        <w:noProof/>
-                        <w:sz w:val="24"/>
-                        <w:szCs w:val="24"/>
-                      </w:rPr>
-                    </w:pPr>
-                    <w:r>
-                      <w:rPr>
-                        <w:noProof/>
-                      </w:rPr>
-                      <w:t xml:space="preserve">[1] </w:t>
-                    </w:r>
-                  </w:p>
-                </w:tc>
-                <w:tc>
-                  <w:tcPr>
-                    <w:tcW w:w="0" w:type="auto"/>
-                    <w:hideMark/>
-                  </w:tcPr>
-                  <w:p>
-                    <w:pPr>
-                      <w:pStyle w:val="Bibliography"/>
-                      <w:rPr>
-                        <w:noProof/>
-                      </w:rPr>
-                    </w:pPr>
-                    <w:r>
-                      <w:rPr>
-                        <w:noProof/>
-                      </w:rPr>
-                      <w:t xml:space="preserve">J. Smith and J. Doe, "Example article," </w:t>
-                    </w:r>
-                    <w:r>
-                      <w:rPr>
-                        <w:i/>
-                        <w:iCs/>
-                        <w:noProof/>
-                      </w:rPr>
-                      <w:t xml:space="preserve">Example Journal, </w:t>
-                    </w:r>
-                    <w:r>
-                      <w:rPr>
-                        <w:noProof/>
-                      </w:rPr>
-                      <w:t xml:space="preserve">vol. 1, no. 1, pp. 1-10, 2021. </w:t>
-                    </w:r>
-                  </w:p>
-                </w:tc>
-              </w:tr>
-              <w:tr>
-                <w:trPr>
-                  <w:divId w:val="865564549"/>
-                  <w:tblCellSpacing w:w="15" w:type="dxa"/>
-                </w:trPr>
-                <w:tc>
-                  <w:tcPr>
-                    <w:tcW w:w="50" w:type="pct"/>
-                    <w:hideMark/>
-                  </w:tcPr>
-                  <w:p>
-                    <w:pPr>
-                      <w:pStyle w:val="Bibliography"/>
-                      <w:rPr>
-                        <w:noProof/>
-                      </w:rPr>
-                    </w:pPr>
-                    <w:r>
-                      <w:rPr>
-                        <w:noProof/>
-                      </w:rPr>
-                      <w:t xml:space="preserve">[2] </w:t>
-                    </w:r>
-                  </w:p>
-                </w:tc>
-                <w:tc>
-                  <w:tcPr>
-                    <w:tcW w:w="0" w:type="auto"/>
-                    <w:hideMark/>
-                  </w:tcPr>
-                  <w:p>
-                    <w:pPr>
-                      <w:pStyle w:val="Bibliography"/>
-                      <w:rPr>
-                        <w:noProof/>
-                      </w:rPr>
-                    </w:pPr>
-                    <w:r>
-                      <w:rPr>
-                        <w:noProof/>
-                      </w:rPr>
-                      <w:t xml:space="preserve">J. Smith, "Example conference paper," in </w:t>
-                    </w:r>
-                    <w:r>
-                      <w:rPr>
-                        <w:i/>
-                        <w:iCs/>
-                        <w:noProof/>
-                      </w:rPr>
-                      <w:t>Conference name</w:t>
-                    </w:r>
-                    <w:r>
-                      <w:rPr>
-                        <w:noProof/>
-                      </w:rPr>
-                      <w:t xml:space="preserve">, Chicaco, 2021. </w:t>
-                    </w:r>
-                  </w:p>
-                </w:tc>
-              </w:tr>
-              <w:tr>
-                <w:trPr>
-                  <w:divId w:val="865564549"/>
-                  <w:tblCellSpacing w:w="15" w:type="dxa"/>
-                </w:trPr>
-                <w:tc>
-                  <w:tcPr>
-                    <w:tcW w:w="50" w:type="pct"/>
-                    <w:hideMark/>
-                  </w:tcPr>
-                  <w:p>
-                    <w:pPr>
-                      <w:pStyle w:val="Bibliography"/>
-                      <w:rPr>
-                        <w:noProof/>
-                      </w:rPr>
-                    </w:pPr>
-                    <w:r>
-                      <w:rPr>
-                        <w:noProof/>
-                      </w:rPr>
-                      <w:t xml:space="preserve">[3] </w:t>
-                    </w:r>
-                  </w:p>
-                </w:tc>
-                <w:tc>
-                  <w:tcPr>
-                    <w:tcW w:w="0" w:type="auto"/>
-                    <w:hideMark/>
-                  </w:tcPr>
-                  <w:p>
-                    <w:pPr>
-                      <w:pStyle w:val="Bibliography"/>
-                      <w:rPr>
-                        <w:noProof/>
-                      </w:rPr>
-                    </w:pPr>
-                    <w:r>
-                      <w:rPr>
-                        <w:noProof/>
-                      </w:rPr>
-                      <w:t xml:space="preserve">J. Smith, Example book, Chicaco: Example publisher, 2020. </w:t>
-                    </w:r>
-                  </w:p>
-                </w:tc>
-              </w:tr>
-              <w:tr>
-                <w:trPr>
-                  <w:divId w:val="865564549"/>
-                  <w:tblCellSpacing w:w="15" w:type="dxa"/>
-                </w:trPr>
-                <w:tc>
-                  <w:tcPr>
-                    <w:tcW w:w="50" w:type="pct"/>
-                    <w:hideMark/>
-                  </w:tcPr>
-                  <w:p>
-                    <w:pPr>
-                      <w:pStyle w:val="Bibliography"/>
-                      <w:rPr>
-                        <w:noProof/>
-                      </w:rPr>
-                    </w:pPr>
-                    <w:r>
-                      <w:rPr>
-                        <w:noProof/>
-                      </w:rPr>
-                      <w:t xml:space="preserve">[4] </w:t>
-                    </w:r>
-                  </w:p>
-                </w:tc>
-                <w:tc>
-                  <w:tcPr>
-                    <w:tcW w:w="0" w:type="auto"/>
-                    <w:hideMark/>
-                  </w:tcPr>
-                  <w:p>
-                    <w:pPr>
-                      <w:pStyle w:val="Bibliography"/>
-                      <w:rPr>
-                        <w:noProof/>
-                      </w:rPr>
-                    </w:pPr>
-                    <w:r>
-                      <w:rPr>
-                        <w:noProof/>
-                      </w:rPr>
-                      <w:t>J. Smith, "Example report," Example publisher, Chicago, 2021.</w:t>
-                    </w:r>
-                  </w:p>
-                </w:tc>
-              </w:tr>
-              <w:tr>
-                <w:trPr>
-                  <w:divId w:val="865564549"/>
-                  <w:tblCellSpacing w:w="15" w:type="dxa"/>
-                </w:trPr>
-                <w:tc>
-                  <w:tcPr>
-                    <w:tcW w:w="50" w:type="pct"/>
-                    <w:hideMark/>
-                  </w:tcPr>
-                  <w:p>
-                    <w:pPr>
-                      <w:pStyle w:val="Bibliography"/>
-                      <w:rPr>
-                        <w:noProof/>
-                      </w:rPr>
-                    </w:pPr>
-                    <w:r>
-                      <w:rPr>
-                        <w:noProof/>
-                      </w:rPr>
-                      <w:t xml:space="preserve">[5] </w:t>
-                    </w:r>
-                  </w:p>
-                </w:tc>
-                <w:tc>
-                  <w:tcPr>
-                    <w:tcW w:w="0" w:type="auto"/>
-                    <w:hideMark/>
-                  </w:tcPr>
-                  <w:p>
-                    <w:pPr>
-                      <w:pStyle w:val="Bibliography"/>
-                      <w:rPr>
-                        <w:noProof/>
-                      </w:rPr>
-                    </w:pPr>
-                    <w:r>
-                      <w:rPr>
-                        <w:noProof/>
-                      </w:rPr>
-                      <w:t>J. Smith, "Example Patent". United States Patent 123,456, 1 June 2020.</w:t>
-                    </w:r>
-                  </w:p>
-                </w:tc>
-              </w:tr>
-              <w:tr>
-                <w:trPr>
-                  <w:divId w:val="865564549"/>
-                  <w:tblCellSpacing w:w="15" w:type="dxa"/>
-                </w:trPr>
-                <w:tc>
-                  <w:tcPr>
-                    <w:tcW w:w="50" w:type="pct"/>
-                    <w:hideMark/>
-                  </w:tcPr>
-                  <w:p>
-                    <w:pPr>
-                      <w:pStyle w:val="Bibliography"/>
-                      <w:rPr>
-                        <w:noProof/>
-                      </w:rPr>
-                    </w:pPr>
-                    <w:r>
-                      <w:rPr>
-                        <w:noProof/>
-                      </w:rPr>
-                      <w:t xml:space="preserve">[6] </w:t>
-                    </w:r>
-                  </w:p>
-                </w:tc>
-                <w:tc>
-                  <w:tcPr>
-                    <w:tcW w:w="0" w:type="auto"/>
-                    <w:hideMark/>
-                  </w:tcPr>
-                  <w:p>
-                    <w:pPr>
-                      <w:pStyle w:val="Bibliography"/>
-                      <w:rPr>
-                        <w:noProof/>
-                      </w:rPr>
-                    </w:pPr>
-                    <w:r>
-                      <w:rPr>
-                        <w:noProof/>
-                      </w:rPr>
-                      <w:t>Wikipedia contributors, "Office Open XML," Wikipedia, The Free Encyclopedia, 2021. [Online]. Available: https://www.wikiwand.com/en/Office_Open_XML.</w:t>
-                    </w:r>
-                  </w:p>
-                </w:tc>
-              </w:tr>
-            </w:tbl>
             <w:p>
               <w:pPr>
-                <w:divId w:val="865564549"/>
-                <w:rPr>
-                  <w:rFonts w:eastAsia="Times New Roman"/>
+                <w:pStyle w:val="Bibliography"/>
+                <w:rPr>
                   <w:noProof/>
                 </w:rPr>
               </w:pPr>
+              <w:r>
+                <w:rPr>
+                  <w:noProof/>
+                </w:rPr>
+                <w:t xml:space="preserve">Priest, J., Frost, E. , and Quinn, T., 2010, Short-Time-Span Petrophysical and Formation Properties Variation, Paper VV, </w:t>
+              </w:r>
+              <w:r>
+                <w:rPr>
+                  <w:i/>
+                  <w:iCs/>
+                  <w:noProof/>
+                </w:rPr>
+                <w:t xml:space="preserve">Transactions, SPWLA 51st Annual Logging Symposium, </w:t>
+              </w:r>
+              <w:r>
+                <w:rPr>
+                  <w:noProof/>
+                </w:rPr>
+                <w:t>Perth, Australia, 19–23 June.</w:t>
+              </w:r>
+            </w:p>
+            <w:p>
+              <w:pPr>
+                <w:pStyle w:val="Bibliography"/>
+                <w:rPr>
+                  <w:noProof/>
+                </w:rPr>
+              </w:pPr>
+              <w:r>
+                <w:rPr>
+                  <w:noProof/>
+                </w:rPr>
+                <w:t>Smith, J., 2020, Example Patent, 123,456.</w:t>
+              </w:r>
+            </w:p>
+            <w:p>
+              <w:pPr>
+                <w:pStyle w:val="Bibliography"/>
+                <w:rPr>
+                  <w:noProof/>
+                </w:rPr>
+              </w:pPr>
+              <w:r>
+                <w:rPr>
+                  <w:noProof/>
+                </w:rPr>
+                <w:t xml:space="preserve">Somasundaran, P., 1975, Interfacial Chemistry of Particulate, </w:t>
+              </w:r>
+              <w:r>
+                <w:rPr>
+                  <w:i/>
+                  <w:iCs/>
+                  <w:noProof/>
+                </w:rPr>
+                <w:t xml:space="preserve">in </w:t>
+              </w:r>
+              <w:r>
+                <w:rPr>
+                  <w:noProof/>
+                </w:rPr>
+                <w:t xml:space="preserve">Somasundaran, P. , Grieves, R., editors, </w:t>
+              </w:r>
+              <w:r>
+                <w:rPr>
+                  <w:i/>
+                  <w:iCs/>
+                  <w:noProof/>
+                </w:rPr>
+                <w:t xml:space="preserve">Advances in Interfacial Phenomena of Particulate/Solution/Gas Systems, </w:t>
+              </w:r>
+              <w:r>
+                <w:rPr>
+                  <w:noProof/>
+                </w:rPr>
+                <w:t>1–15, Symposium Series, AIChE, New York City.</w:t>
+              </w:r>
+            </w:p>
+            <w:p>
+              <w:pPr>
+                <w:pStyle w:val="Bibliography"/>
+                <w:rPr>
+                  <w:noProof/>
+                </w:rPr>
+              </w:pPr>
+              <w:r>
+                <w:rPr>
+                  <w:noProof/>
+                </w:rPr>
+                <w:t xml:space="preserve">Timur, A., 1982, Advances in Well Logging, Paper SPE-10947, </w:t>
+              </w:r>
+              <w:r>
+                <w:rPr>
+                  <w:i/>
+                  <w:iCs/>
+                  <w:noProof/>
+                </w:rPr>
+                <w:t xml:space="preserve">Journal of Petroleum Technology, </w:t>
+              </w:r>
+              <w:r>
+                <w:rPr>
+                  <w:b/>
+                  <w:bCs/>
+                  <w:noProof/>
+                </w:rPr>
+                <w:t>34</w:t>
+              </w:r>
+              <w:r>
+                <w:rPr>
+                  <w:noProof/>
+                </w:rPr>
+                <w:t xml:space="preserve">(06), 1181–1185, DOI: </w:t>
+              </w:r>
+              <w:hyperlink r:id="rId5" w:history="1">
+                <w:r>
+                  <w:rPr>
+                    <w:rStyle w:val="Hyperlink"/>
+                    <w:noProof/>
+                  </w:rPr>
+                  <w:t>10.2118/10947-PA</w:t>
+                </w:r>
+              </w:hyperlink>
+              <w:r>
+                <w:rPr>
+                  <w:noProof/>
+                </w:rPr>
+                <w:t>.</w:t>
+              </w:r>
+            </w:p>
+            <w:p>
+              <w:pPr>
+                <w:pStyle w:val="Bibliography"/>
+                <w:rPr>
+                  <w:noProof/>
+                </w:rPr>
+              </w:pPr>
+              <w:r>
+                <w:rPr>
+                  <w:noProof/>
+                </w:rPr>
+                <w:t xml:space="preserve">Vandamme, T., Caroli, E. , Gratton, S., 2019, How the Invasion Zone Can Contribute to the Estimation of Petrophysical Properties From Log Inversion at Well Scale?, </w:t>
+              </w:r>
+              <w:r>
+                <w:rPr>
+                  <w:i/>
+                  <w:iCs/>
+                  <w:noProof/>
+                </w:rPr>
+                <w:t xml:space="preserve">Petrophysics, </w:t>
+              </w:r>
+              <w:r>
+                <w:rPr>
+                  <w:b/>
+                  <w:bCs/>
+                  <w:noProof/>
+                </w:rPr>
+                <w:t>60</w:t>
+              </w:r>
+              <w:r>
+                <w:rPr>
+                  <w:noProof/>
+                </w:rPr>
+                <w:t xml:space="preserve">(02), 306–325, DOI: </w:t>
+              </w:r>
+              <w:hyperlink r:id="rId6" w:history="1">
+                <w:r>
+                  <w:rPr>
+                    <w:rStyle w:val="Hyperlink"/>
+                    <w:noProof/>
+                  </w:rPr>
+                  <w:t>10.30632/PJV60N2- 2019a8</w:t>
+                </w:r>
+              </w:hyperlink>
+              <w:r>
+                <w:rPr>
+                  <w:noProof/>
+                </w:rPr>
+                <w:t>.</w:t>
+              </w:r>
+            </w:p>
+            <w:p>
+              <w:pPr>
+                <w:pStyle w:val="Bibliography"/>
+                <w:rPr>
+                  <w:noProof/>
+                </w:rPr>
+              </w:pPr>
+              <w:r>
+                <w:rPr>
+                  <w:noProof/>
+                </w:rPr>
+                <w:t xml:space="preserve">Wang, H. W, P, R, R, M, G, a, B, T., 2008, Modeling and Understanding the Triaxial Induction Logging in Borehole Environment with Dip Anisotropic Formation, </w:t>
+              </w:r>
+              <w:r>
+                <w:rPr>
+                  <w:i/>
+                  <w:iCs/>
+                  <w:noProof/>
+                </w:rPr>
+                <w:t xml:space="preserve">SEG International Exhibition and Annual Meeting Technical Program Expanded Abstracts, </w:t>
+              </w:r>
+              <w:r>
+                <w:rPr>
+                  <w:noProof/>
+                </w:rPr>
+                <w:t xml:space="preserve">309–313, DOI: </w:t>
+              </w:r>
+              <w:hyperlink r:id="rId7" w:history="1">
+                <w:r>
+                  <w:rPr>
+                    <w:rStyle w:val="Hyperlink"/>
+                    <w:noProof/>
+                  </w:rPr>
+                  <w:t>10.1190/1.3054811</w:t>
+                </w:r>
+              </w:hyperlink>
+              <w:r>
+                <w:rPr>
+                  <w:noProof/>
+                </w:rPr>
+                <w:t>.</w:t>
+              </w:r>
+            </w:p>
+            <w:p>
+              <w:pPr>
+                <w:pStyle w:val="Bibliography"/>
+                <w:rPr>
+                  <w:noProof/>
+                </w:rPr>
+              </w:pPr>
+              <w:r>
+                <w:rPr>
+                  <w:noProof/>
+                </w:rPr>
+                <w:t xml:space="preserve">Wikipedia contributors, 2021, Office Open XML, </w:t>
+              </w:r>
+              <w:r>
+                <w:rPr>
+                  <w:noProof/>
+                </w:rPr>
+                <w:br/>
+              </w:r>
+              <w:hyperlink r:id="rId8" w:history="1">
+                <w:r>
+                  <w:rPr>
+                    <w:rStyle w:val="Hyperlink"/>
+                    <w:noProof/>
+                  </w:rPr>
+                  <w:t>https://www.wikiwand.com/en/Office_Open_XML</w:t>
+                </w:r>
+              </w:hyperlink>
+              <w:r>
+                <w:rPr>
+                  <w:noProof/>
+                </w:rPr>
+                <w:t>.</w:t>
+              </w:r>
             </w:p>
             <w:p>
               <w:r>
@@ -631,7 +610,6 @@
         </w:sdt>
       </w:sdtContent>
     </w:sdt>
-    <w:p/>
     <w:sectPr>
       <w:pgSz w:w="12240" w:h="15840"/>
       <w:pgMar w:top="1440" w:right="1440" w:bottom="1440" w:left="1440" w:header="720" w:footer="720" w:gutter="0"/>
@@ -1142,6 +1120,18 @@
       <w:szCs w:val="18"/>
     </w:rPr>
   </w:style>
+  <w:style w:type="character" w:styleId="Hyperlink">
+    <w:name w:val="Hyperlink"/>
+    <w:basedOn w:val="DefaultParagraphFont"/>
+    <w:uiPriority w:val="99"/>
+    <w:semiHidden/>
+    <w:unhideWhenUsed/>
+    <w:rsid w:val="002C6FA7"/>
+    <w:rPr>
+      <w:color w:val="0000FF"/>
+      <w:u w:val="single"/>
+    </w:rPr>
+  </w:style>
 </w:styles>
 </file>
 
@@ -1407,93 +1397,7 @@
 </file>
 
 <file path=customXml/item1.xml><?xml version="1.0" encoding="utf-8"?>
-<b:Sources xmlns:b="http://schemas.openxmlformats.org/officeDocument/2006/bibliography" xmlns="http://schemas.openxmlformats.org/officeDocument/2006/bibliography" SelectedStyle="\IEEE2006OfficeOnline.xsl" StyleName="IEEE" Version="2006">
-  <b:Source>
-    <b:Tag>Smi21</b:Tag>
-    <b:SourceType>JournalArticle</b:SourceType>
-    <b:Guid>{2F7B32AB-9194-47E9-8D81-474AE63130AA}</b:Guid>
-    <b:Title>Example article</b:Title>
-    <b:Year>2021</b:Year>
-    <b:Author>
-      <b:Author>
-        <b:NameList>
-          <b:Person>
-            <b:Last>Smith</b:Last>
-            <b:First>John</b:First>
-          </b:Person>
-          <b:Person>
-            <b:Last>Doe</b:Last>
-            <b:First>John</b:First>
-          </b:Person>
-        </b:NameList>
-      </b:Author>
-    </b:Author>
-    <b:JournalName>Example Journal</b:JournalName>
-    <b:Pages>1-10</b:Pages>
-    <b:Volume>1</b:Volume>
-    <b:Issue>1</b:Issue>
-    <b:RefOrder>1</b:RefOrder>
-  </b:Source>
-  <b:Source>
-    <b:Tag>Smi211</b:Tag>
-    <b:SourceType>ConferenceProceedings</b:SourceType>
-    <b:Guid>{BD6A335E-100D-4509-8DE3-427F5AF2E5D6}</b:Guid>
-    <b:Title>Example conference paper</b:Title>
-    <b:Year>2021</b:Year>
-    <b:Author>
-      <b:Author>
-        <b:NameList>
-          <b:Person>
-            <b:Last>Smith</b:Last>
-            <b:First>John</b:First>
-          </b:Person>
-        </b:NameList>
-      </b:Author>
-    </b:Author>
-    <b:ConferenceName>Conference name</b:ConferenceName>
-    <b:City>Chicaco</b:City>
-    <b:RefOrder>2</b:RefOrder>
-  </b:Source>
-  <b:Source>
-    <b:Tag>Joh20</b:Tag>
-    <b:SourceType>Book</b:SourceType>
-    <b:Guid>{48F8AFF0-6071-486F-9100-0F8B22E6112C}</b:Guid>
-    <b:Author>
-      <b:Author>
-        <b:NameList>
-          <b:Person>
-            <b:Last>Smith</b:Last>
-            <b:First>John</b:First>
-          </b:Person>
-        </b:NameList>
-      </b:Author>
-    </b:Author>
-    <b:Title>Example book</b:Title>
-    <b:Year>2020</b:Year>
-    <b:City>Chicaco</b:City>
-    <b:Publisher>Example publisher</b:Publisher>
-    <b:RefOrder>3</b:RefOrder>
-  </b:Source>
-  <b:Source>
-    <b:Tag>Joh21</b:Tag>
-    <b:SourceType>Report</b:SourceType>
-    <b:Guid>{6AEA12B2-71D7-4098-A4F5-99C0811D634E}</b:Guid>
-    <b:Title>Example report</b:Title>
-    <b:Year>2021</b:Year>
-    <b:City>Chicago</b:City>
-    <b:Publisher>Example publisher</b:Publisher>
-    <b:Author>
-      <b:Author>
-        <b:NameList>
-          <b:Person>
-            <b:Last>Smith</b:Last>
-            <b:First>John</b:First>
-          </b:Person>
-        </b:NameList>
-      </b:Author>
-    </b:Author>
-    <b:RefOrder>4</b:RefOrder>
-  </b:Source>
+<b:Sources xmlns:b="http://schemas.openxmlformats.org/officeDocument/2006/bibliography" xmlns="http://schemas.openxmlformats.org/officeDocument/2006/bibliography" SelectedStyle="\SPWLA-2021.xsl" StyleName="SPWLA" Version="2021">
   <b:Source>
     <b:Tag>Joh201</b:Tag>
     <b:SourceType>Patent</b:SourceType>
@@ -1514,7 +1418,7 @@
     <b:Day>1</b:Day>
     <b:CountryRegion>United States</b:CountryRegion>
     <b:PatentNumber>123,456</b:PatentNumber>
-    <b:RefOrder>5</b:RefOrder>
+    <b:RefOrder>7</b:RefOrder>
   </b:Source>
   <b:Source>
     <b:Tag>Wik21</b:Tag>
@@ -1533,13 +1437,176 @@
         </b:NameList>
       </b:Author>
     </b:Author>
+    <b:RefOrder>8</b:RefOrder>
+  </b:Source>
+  <b:Source>
+    <b:Tag>Tim82</b:Tag>
+    <b:SourceType>JournalArticle</b:SourceType>
+    <b:Guid>{E2DF83A8-512A-43A9-9E4D-FD02BEB61E89}</b:Guid>
+    <b:Author>
+      <b:Author>
+        <b:NameList>
+          <b:Person>
+            <b:Last>Timur</b:Last>
+            <b:First>A.</b:First>
+          </b:Person>
+        </b:NameList>
+      </b:Author>
+    </b:Author>
+    <b:Title>Advances in Well Logging, Paper SPE-10947</b:Title>
+    <b:JournalName>Journal of Petroleum Technology</b:JournalName>
+    <b:Year>1982</b:Year>
+    <b:Pages>1181-1185</b:Pages>
+    <b:Volume>34</b:Volume>
+    <b:Issue>06</b:Issue>
+    <b:DOI>10.2118/10947-PA</b:DOI>
+    <b:RefOrder>2</b:RefOrder>
+  </b:Source>
+  <b:Source>
+    <b:Tag>Van19</b:Tag>
+    <b:SourceType>JournalArticle</b:SourceType>
+    <b:Guid>{3C5BAA8E-55DE-41EB-9824-ED1A2D724D9C}</b:Guid>
+    <b:Author>
+      <b:Author>
+        <b:NameList>
+          <b:Person>
+            <b:Last>Vandamme</b:Last>
+            <b:First>T.</b:First>
+          </b:Person>
+          <b:Person>
+            <b:Last>Caroli</b:Last>
+            <b:First>E.</b:First>
+          </b:Person>
+          <b:Person>
+            <b:Last>Gratton</b:Last>
+            <b:First>S.</b:First>
+          </b:Person>
+        </b:NameList>
+      </b:Author>
+    </b:Author>
+    <b:Title>How the Invasion Zone Can Contribute to the Estimation of Petrophysical Properties From Log Inversion at Well Scale?</b:Title>
+    <b:JournalName>Petrophysics</b:JournalName>
+    <b:Year>2019</b:Year>
+    <b:Pages>306-325</b:Pages>
+    <b:Volume>60</b:Volume>
+    <b:DOI>10.30632/PJV60N2- 2019a8</b:DOI>
+    <b:Issue>02</b:Issue>
+    <b:RefOrder>1</b:RefOrder>
+  </b:Source>
+  <b:Source>
+    <b:Tag>Pri10</b:Tag>
+    <b:SourceType>ConferenceProceedings</b:SourceType>
+    <b:Guid>{DD3F8277-9A01-413D-A87A-CDFC9E3AC236}</b:Guid>
+    <b:Title>Short-Time-Span Petrophysical and Formation Properties Variation, Paper VV</b:Title>
+    <b:Year>2010</b:Year>
+    <b:Pages>19-23</b:Pages>
+    <b:Author>
+      <b:Author>
+        <b:NameList>
+          <b:Person>
+            <b:Last>Priest</b:Last>
+            <b:First>J.</b:First>
+          </b:Person>
+          <b:Person>
+            <b:Last>Frost</b:Last>
+            <b:First>E.</b:First>
+          </b:Person>
+          <b:Person>
+            <b:Last>and Quinn</b:Last>
+            <b:First>T.</b:First>
+          </b:Person>
+        </b:NameList>
+      </b:Author>
+    </b:Author>
+    <b:ConferenceName>Transactions, SPWLA 51st Annual Logging Symposium</b:ConferenceName>
+    <b:City>Perth, Australia</b:City>
+    <b:MonthAccessed>June</b:MonthAccessed>
+    <b:RefOrder>3</b:RefOrder>
+  </b:Source>
+  <b:Source>
+    <b:Tag>Wan08</b:Tag>
+    <b:SourceType>ConferenceProceedings</b:SourceType>
+    <b:Guid>{1A464245-9D3B-4126-9722-607DCA2B1EF0}</b:Guid>
+    <b:Title>Modeling and Understanding the Triaxial Induction Logging in Borehole Environment with Dip Anisotropic Formation</b:Title>
+    <b:Year>2008</b:Year>
+    <b:Author>
+      <b:Author>
+        <b:NameList>
+          <b:Person>
+            <b:Last>Wang</b:Last>
+            <b:First>H.,</b:First>
+            <b:Middle>Wu, P., Rosthal, R., Minerbo, G., and Barber, T.</b:Middle>
+          </b:Person>
+        </b:NameList>
+      </b:Author>
+    </b:Author>
+    <b:Pages>309-313</b:Pages>
+    <b:ConferenceName>SEG International Exhibition and Annual Meeting Technical Program Expanded Abstracts</b:ConferenceName>
+    <b:DOI>10.1190/1.3054811</b:DOI>
+    <b:RefOrder>4</b:RefOrder>
+  </b:Source>
+  <b:Source>
+    <b:Tag>Lak89</b:Tag>
+    <b:SourceType>Book</b:SourceType>
+    <b:Guid>{36AD3580-0EAF-468C-9821-F2B76C7936B2}</b:Guid>
+    <b:Title>Enhanced Oil Recovery</b:Title>
+    <b:Year>1989</b:Year>
+    <b:Author>
+      <b:Author>
+        <b:NameList>
+          <b:Person>
+            <b:Last>Lake</b:Last>
+            <b:First>L.</b:First>
+          </b:Person>
+        </b:NameList>
+      </b:Author>
+    </b:Author>
+    <b:StateProvince>New Jersey</b:StateProvince>
+    <b:StandardNumber>ISBN: 978-0132816014</b:StandardNumber>
+    <b:Publisher>Prentice Hall</b:Publisher>
+    <b:City>Englewood Cliffs</b:City>
+    <b:RefOrder>5</b:RefOrder>
+  </b:Source>
+  <b:Source>
+    <b:Tag>Som75</b:Tag>
+    <b:SourceType>BookSection</b:SourceType>
+    <b:Guid>{9D6F46E2-18A0-4105-89BD-8E8561F0F411}</b:Guid>
+    <b:Title>Interfacial Chemistry of Particulate</b:Title>
+    <b:Year>1975</b:Year>
+    <b:City>New York City</b:City>
+    <b:Publisher>Symposium Series, AIChE</b:Publisher>
+    <b:Author>
+      <b:Author>
+        <b:NameList>
+          <b:Person>
+            <b:Last>Somasundaran</b:Last>
+            <b:First>P.</b:First>
+          </b:Person>
+        </b:NameList>
+      </b:Author>
+      <b:Editor>
+        <b:NameList>
+          <b:Person>
+            <b:Last>Somasundaran</b:Last>
+            <b:First>P.</b:First>
+          </b:Person>
+          <b:Person>
+            <b:Last>Grieves</b:Last>
+            <b:First>R.B.</b:First>
+          </b:Person>
+        </b:NameList>
+      </b:Editor>
+    </b:Author>
+    <b:BookTitle>Advances in Interfacial Phenomena of Particulate/Solution/Gas Systems</b:BookTitle>
+    <b:Pages>1-15</b:Pages>
+    <b:ChapterNumber>1</b:ChapterNumber>
     <b:RefOrder>6</b:RefOrder>
   </b:Source>
 </b:Sources>
 </file>
 
 <file path=customXml/itemProps1.xml><?xml version="1.0" encoding="utf-8"?>
-<ds:datastoreItem xmlns:ds="http://schemas.openxmlformats.org/officeDocument/2006/customXml" ds:itemID="{87A13D26-CE45-416F-9F68-6D2677B34E4A}">
+<ds:datastoreItem xmlns:ds="http://schemas.openxmlformats.org/officeDocument/2006/customXml" ds:itemID="{7171BBA3-DB36-40A3-A179-44CF40F95A4D}">
   <ds:schemaRefs>
     <ds:schemaRef ds:uri="http://schemas.openxmlformats.org/officeDocument/2006/bibliography"/>
   </ds:schemaRefs>

--- a/example.docx
+++ b/example.docx
@@ -19,22 +19,20 @@
     </w:p>
     <w:p>
       <w:r>
-        <w:t>Example citation</w:t>
-      </w:r>
-      <w:r>
-        <w:t xml:space="preserve"> for a journal paper</w:t>
+        <w:t>Example citation for a journal article</w:t>
       </w:r>
       <w:sdt>
         <w:sdtPr>
-          <w:id w:val="-1103576089"/>
+          <w:id w:val="-1065864599"/>
           <w:citation/>
         </w:sdtPr>
+        <w:sdtEndPr/>
         <w:sdtContent>
           <w:r>
             <w:fldChar w:fldCharType="begin"/>
           </w:r>
           <w:r>
-            <w:instrText xml:space="preserve"> CITATION Smi21 \l 1033 </w:instrText>
+            <w:instrText xml:space="preserve">CITATION KSY66 \m Shi07 \l 1033 </w:instrText>
           </w:r>
           <w:r>
             <w:fldChar w:fldCharType="separate"/>
@@ -49,7 +47,83 @@
             <w:rPr>
               <w:noProof/>
             </w:rPr>
-            <w:t>[1]</w:t>
+            <w:t>[1, 2]</w:t>
+          </w:r>
+          <w:r>
+            <w:fldChar w:fldCharType="end"/>
+          </w:r>
+        </w:sdtContent>
+      </w:sdt>
+      <w:r>
+        <w:t>.</w:t>
+      </w:r>
+    </w:p>
+    <w:p>
+      <w:r>
+        <w:t>Example citation for a report</w:t>
+      </w:r>
+      <w:sdt>
+        <w:sdtPr>
+          <w:id w:val="-1721274385"/>
+          <w:citation/>
+        </w:sdtPr>
+        <w:sdtEndPr/>
+        <w:sdtContent>
+          <w:r>
+            <w:fldChar w:fldCharType="begin"/>
+          </w:r>
+          <w:r>
+            <w:instrText xml:space="preserve"> CITATION Els01 \l 1033 </w:instrText>
+          </w:r>
+          <w:r>
+            <w:fldChar w:fldCharType="separate"/>
+          </w:r>
+          <w:r>
+            <w:rPr>
+              <w:noProof/>
+            </w:rPr>
+            <w:t xml:space="preserve"> </w:t>
+          </w:r>
+          <w:r>
+            <w:rPr>
+              <w:noProof/>
+            </w:rPr>
+            <w:t>[3]</w:t>
+          </w:r>
+          <w:r>
+            <w:fldChar w:fldCharType="end"/>
+          </w:r>
+        </w:sdtContent>
+      </w:sdt>
+      <w:r>
+        <w:t>.</w:t>
+      </w:r>
+    </w:p>
+    <w:p>
+      <w:r>
+        <w:t xml:space="preserve">Example citation for a book </w:t>
+      </w:r>
+      <w:sdt>
+        <w:sdtPr>
+          <w:id w:val="-1332366850"/>
+          <w:citation/>
+        </w:sdtPr>
+        <w:sdtEndPr/>
+        <w:sdtContent>
+          <w:r>
+            <w:fldChar w:fldCharType="begin"/>
+          </w:r>
+          <w:r>
+            <w:instrText xml:space="preserve"> CITATION RFH61 \l 1033 </w:instrText>
+          </w:r>
+          <w:r>
+            <w:fldChar w:fldCharType="separate"/>
+          </w:r>
+          <w:r>
+            <w:rPr>
+              <w:noProof/>
+            </w:rPr>
+            <w:t>[4]</w:t>
           </w:r>
           <w:r>
             <w:fldChar w:fldCharType="end"/>
@@ -66,15 +140,16 @@
       </w:r>
       <w:sdt>
         <w:sdtPr>
-          <w:id w:val="2092807827"/>
+          <w:id w:val="906039056"/>
           <w:citation/>
         </w:sdtPr>
+        <w:sdtEndPr/>
         <w:sdtContent>
           <w:r>
             <w:fldChar w:fldCharType="begin"/>
           </w:r>
           <w:r>
-            <w:instrText xml:space="preserve">CITATION Smi211 \l 1033 </w:instrText>
+            <w:instrText xml:space="preserve"> CITATION Riz05 \l 1033 </w:instrText>
           </w:r>
           <w:r>
             <w:fldChar w:fldCharType="separate"/>
@@ -83,7 +158,7 @@
             <w:rPr>
               <w:noProof/>
             </w:rPr>
-            <w:t>[2]</w:t>
+            <w:t>[5]</w:t>
           </w:r>
           <w:r>
             <w:fldChar w:fldCharType="end"/>
@@ -96,25 +171,20 @@
     </w:p>
     <w:p>
       <w:r>
-        <w:t>Example citation for a</w:t>
-      </w:r>
-      <w:r>
-        <w:t xml:space="preserve"> book</w:t>
-      </w:r>
-      <w:r>
-        <w:t xml:space="preserve"> </w:t>
+        <w:t>Example citation for a miscellaneous resource</w:t>
       </w:r>
       <w:sdt>
         <w:sdtPr>
-          <w:id w:val="843513334"/>
+          <w:id w:val="1242913893"/>
           <w:citation/>
         </w:sdtPr>
+        <w:sdtEndPr/>
         <w:sdtContent>
           <w:r>
             <w:fldChar w:fldCharType="begin"/>
           </w:r>
           <w:r>
-            <w:instrText xml:space="preserve"> CITATION Joh20 \l 1033 </w:instrText>
+            <w:instrText xml:space="preserve"> CITATION Ans05 \l 1033  \m CST08</w:instrText>
           </w:r>
           <w:r>
             <w:fldChar w:fldCharType="separate"/>
@@ -123,7 +193,13 @@
             <w:rPr>
               <w:noProof/>
             </w:rPr>
-            <w:t>[3]</w:t>
+            <w:t xml:space="preserve"> </w:t>
+          </w:r>
+          <w:r>
+            <w:rPr>
+              <w:noProof/>
+            </w:rPr>
+            <w:t>[6, 7]</w:t>
           </w:r>
           <w:r>
             <w:fldChar w:fldCharType="end"/>
@@ -136,19 +212,20 @@
     </w:p>
     <w:p>
       <w:r>
-        <w:t xml:space="preserve">Example citation for a report </w:t>
+        <w:t xml:space="preserve">Example of multiple references </w:t>
       </w:r>
       <w:sdt>
         <w:sdtPr>
-          <w:id w:val="-1270999854"/>
+          <w:id w:val="2120030378"/>
           <w:citation/>
         </w:sdtPr>
+        <w:sdtEndPr/>
         <w:sdtContent>
           <w:r>
             <w:fldChar w:fldCharType="begin"/>
           </w:r>
           <w:r>
-            <w:instrText xml:space="preserve"> CITATION Joh21 \l 1033 </w:instrText>
+            <w:instrText xml:space="preserve">CITATION Els01 \m RFH61 \m Riz05 \l 1033 </w:instrText>
           </w:r>
           <w:r>
             <w:fldChar w:fldCharType="separate"/>
@@ -157,75 +234,7 @@
             <w:rPr>
               <w:noProof/>
             </w:rPr>
-            <w:t>[4]</w:t>
-          </w:r>
-          <w:r>
-            <w:fldChar w:fldCharType="end"/>
-          </w:r>
-        </w:sdtContent>
-      </w:sdt>
-      <w:r>
-        <w:t>.</w:t>
-      </w:r>
-    </w:p>
-    <w:p>
-      <w:r>
-        <w:t xml:space="preserve">Example citation for a patent </w:t>
-      </w:r>
-      <w:sdt>
-        <w:sdtPr>
-          <w:id w:val="-1835133486"/>
-          <w:citation/>
-        </w:sdtPr>
-        <w:sdtContent>
-          <w:r>
-            <w:fldChar w:fldCharType="begin"/>
-          </w:r>
-          <w:r>
-            <w:instrText xml:space="preserve"> CITATION Joh201 \l 1033 </w:instrText>
-          </w:r>
-          <w:r>
-            <w:fldChar w:fldCharType="separate"/>
-          </w:r>
-          <w:r>
-            <w:rPr>
-              <w:noProof/>
-            </w:rPr>
-            <w:t>[5]</w:t>
-          </w:r>
-          <w:r>
-            <w:fldChar w:fldCharType="end"/>
-          </w:r>
-        </w:sdtContent>
-      </w:sdt>
-      <w:r>
-        <w:t>.</w:t>
-      </w:r>
-    </w:p>
-    <w:p>
-      <w:r>
-        <w:t xml:space="preserve">Example citation for a website </w:t>
-      </w:r>
-      <w:sdt>
-        <w:sdtPr>
-          <w:id w:val="-854418337"/>
-          <w:citation/>
-        </w:sdtPr>
-        <w:sdtContent>
-          <w:r>
-            <w:fldChar w:fldCharType="begin"/>
-          </w:r>
-          <w:r>
-            <w:instrText xml:space="preserve"> CITATION Wik21 \l 1033 </w:instrText>
-          </w:r>
-          <w:r>
-            <w:fldChar w:fldCharType="separate"/>
-          </w:r>
-          <w:r>
-            <w:rPr>
-              <w:noProof/>
-            </w:rPr>
-            <w:t>[6]</w:t>
+            <w:t>[3, 4, 5]</w:t>
           </w:r>
           <w:r>
             <w:fldChar w:fldCharType="end"/>
@@ -239,13 +248,6 @@
     <w:p/>
     <w:sdt>
       <w:sdtPr>
-        <w:id w:val="-1656675687"/>
-        <w:docPartObj>
-          <w:docPartGallery w:val="Bibliographies"/>
-          <w:docPartUnique/>
-        </w:docPartObj>
-      </w:sdtPr>
-      <w:sdtEndPr>
         <w:rPr>
           <w:rFonts w:asciiTheme="minorHAnsi" w:eastAsiaTheme="minorEastAsia" w:hAnsiTheme="minorHAnsi" w:cstheme="minorBidi"/>
           <w:color w:val="auto"/>
@@ -253,7 +255,13 @@
           <w:szCs w:val="22"/>
           <w:lang w:eastAsia="zh-CN"/>
         </w:rPr>
-      </w:sdtEndPr>
+        <w:id w:val="-1656675687"/>
+        <w:docPartObj>
+          <w:docPartGallery w:val="Bibliographies"/>
+          <w:docPartUnique/>
+        </w:docPartObj>
+      </w:sdtPr>
+      <w:sdtEndPr/>
       <w:sdtContent>
         <w:p>
           <w:pPr>
@@ -268,6 +276,7 @@
             <w:id w:val="-573587230"/>
             <w:bibliography/>
           </w:sdtPr>
+          <w:sdtEndPr/>
           <w:sdtContent>
             <w:p>
               <w:pPr>
@@ -303,7 +312,7 @@
               </w:tblGrid>
               <w:tr>
                 <w:trPr>
-                  <w:divId w:val="865564549"/>
+                  <w:divId w:val="521210810"/>
                   <w:tblCellSpacing w:w="15" w:type="dxa"/>
                 </w:trPr>
                 <w:tc>
@@ -344,7 +353,7 @@
                       <w:rPr>
                         <w:noProof/>
                       </w:rPr>
-                      <w:t xml:space="preserve">J. Smith and J. Doe, "Example article," </w:t>
+                      <w:t xml:space="preserve">K. S. Yee, "Numerical solution of initial boundary value problems involving Maxwell’s equations in isotropic media," </w:t>
                     </w:r>
                     <w:r>
                       <w:rPr>
@@ -352,20 +361,20 @@
                         <w:iCs/>
                         <w:noProof/>
                       </w:rPr>
-                      <w:t xml:space="preserve">Example Journal, </w:t>
-                    </w:r>
-                    <w:r>
-                      <w:rPr>
-                        <w:noProof/>
-                      </w:rPr>
-                      <w:t xml:space="preserve">vol. 1, no. 1, pp. 1-10, 2021. </w:t>
+                      <w:t xml:space="preserve">IEEE Trans. Antennas Propagat., </w:t>
+                    </w:r>
+                    <w:r>
+                      <w:rPr>
+                        <w:noProof/>
+                      </w:rPr>
+                      <w:t xml:space="preserve">vol. AP-14, pp. 302-307, 1966. </w:t>
                     </w:r>
                   </w:p>
                 </w:tc>
               </w:tr>
               <w:tr>
                 <w:trPr>
-                  <w:divId w:val="865564549"/>
+                  <w:divId w:val="521210810"/>
                   <w:tblCellSpacing w:w="15" w:type="dxa"/>
                 </w:trPr>
                 <w:tc>
@@ -404,7 +413,7 @@
                       <w:rPr>
                         <w:noProof/>
                       </w:rPr>
-                      <w:t xml:space="preserve">J. Smith, "Example conference paper," in </w:t>
+                      <w:t xml:space="preserve">S. Shin and S. Kanamaluru, "Diplexer design using EM and circuit simulation techniques," </w:t>
                     </w:r>
                     <w:r>
                       <w:rPr>
@@ -412,20 +421,20 @@
                         <w:iCs/>
                         <w:noProof/>
                       </w:rPr>
-                      <w:t>Conference name</w:t>
-                    </w:r>
-                    <w:r>
-                      <w:rPr>
-                        <w:noProof/>
-                      </w:rPr>
-                      <w:t xml:space="preserve">, Chicaco, 2021. </w:t>
+                      <w:t xml:space="preserve">IEEE Microwave Magazine, </w:t>
+                    </w:r>
+                    <w:r>
+                      <w:rPr>
+                        <w:noProof/>
+                      </w:rPr>
+                      <w:t xml:space="preserve">vol. 8, no. 2, pp. 77-82, Apr. 2007. </w:t>
                     </w:r>
                   </w:p>
                 </w:tc>
               </w:tr>
               <w:tr>
                 <w:trPr>
-                  <w:divId w:val="865564549"/>
+                  <w:divId w:val="521210810"/>
                   <w:tblCellSpacing w:w="15" w:type="dxa"/>
                 </w:trPr>
                 <w:tc>
@@ -464,14 +473,14 @@
                       <w:rPr>
                         <w:noProof/>
                       </w:rPr>
-                      <w:t xml:space="preserve">J. Smith, Example book, Chicaco: Example publisher, 2020. </w:t>
+                      <w:t>A. Z. Elsherbeni, "FDTD Course Notes," MS, 2001.</w:t>
                     </w:r>
                   </w:p>
                 </w:tc>
               </w:tr>
               <w:tr>
                 <w:trPr>
-                  <w:divId w:val="865564549"/>
+                  <w:divId w:val="521210810"/>
                   <w:tblCellSpacing w:w="15" w:type="dxa"/>
                 </w:trPr>
                 <w:tc>
@@ -510,14 +519,28 @@
                       <w:rPr>
                         <w:noProof/>
                       </w:rPr>
-                      <w:t>J. Smith, "Example report," Example publisher, Chicago, 2021.</w:t>
+                      <w:t xml:space="preserve">R. F. Harrington, </w:t>
+                    </w:r>
+                    <w:r>
+                      <w:rPr>
+                        <w:i/>
+                        <w:iCs/>
+                        <w:noProof/>
+                      </w:rPr>
+                      <w:t xml:space="preserve">Time-Harmonic Electromagnetic Fields, </w:t>
+                    </w:r>
+                    <w:r>
+                      <w:rPr>
+                        <w:noProof/>
+                      </w:rPr>
+                      <w:t xml:space="preserve">McGraw-Hill, New York, 1961. </w:t>
                     </w:r>
                   </w:p>
                 </w:tc>
               </w:tr>
               <w:tr>
                 <w:trPr>
-                  <w:divId w:val="865564549"/>
+                  <w:divId w:val="521210810"/>
                   <w:tblCellSpacing w:w="15" w:type="dxa"/>
                 </w:trPr>
                 <w:tc>
@@ -556,14 +579,28 @@
                       <w:rPr>
                         <w:noProof/>
                       </w:rPr>
-                      <w:t>J. Smith, "Example Patent". United States Patent 123,456, 1 June 2020.</w:t>
+                      <w:t xml:space="preserve">V. Rizzoli, A. Costanzo, D. Masotti and P. Spadoni, "Circuit-level nonlinear electromagnetic co-simulation of an entire microwave link," </w:t>
+                    </w:r>
+                    <w:r>
+                      <w:rPr>
+                        <w:i/>
+                        <w:iCs/>
+                        <w:noProof/>
+                      </w:rPr>
+                      <w:t>IEEE MTT-S Int. Microwave Symp. Dig.</w:t>
+                    </w:r>
+                    <w:r>
+                      <w:rPr>
+                        <w:noProof/>
+                      </w:rPr>
+                      <w:t xml:space="preserve">, Long Beach, CA, pp. 813-816, June 2005. </w:t>
                     </w:r>
                   </w:p>
                 </w:tc>
               </w:tr>
               <w:tr>
                 <w:trPr>
-                  <w:divId w:val="865564549"/>
+                  <w:divId w:val="521210810"/>
                   <w:tblCellSpacing w:w="15" w:type="dxa"/>
                 </w:trPr>
                 <w:tc>
@@ -602,7 +639,53 @@
                       <w:rPr>
                         <w:noProof/>
                       </w:rPr>
-                      <w:t>Wikipedia contributors, "Office Open XML," Wikipedia, The Free Encyclopedia, 2021. [Online]. Available: https://www.wikiwand.com/en/Office_Open_XML.</w:t>
+                      <w:t xml:space="preserve">Ansoft High Frequency Structure Simulation (HFSS), ver. 10, Ansoft Corporation, Pittsburgh, PA, 2005. </w:t>
+                    </w:r>
+                  </w:p>
+                </w:tc>
+              </w:tr>
+              <w:tr>
+                <w:trPr>
+                  <w:divId w:val="521210810"/>
+                  <w:tblCellSpacing w:w="15" w:type="dxa"/>
+                </w:trPr>
+                <w:tc>
+                  <w:tcPr>
+                    <w:tcW w:w="50" w:type="pct"/>
+                    <w:hideMark/>
+                  </w:tcPr>
+                  <w:p>
+                    <w:pPr>
+                      <w:pStyle w:val="Bibliography"/>
+                      <w:rPr>
+                        <w:noProof/>
+                      </w:rPr>
+                    </w:pPr>
+                    <w:r>
+                      <w:rPr>
+                        <w:noProof/>
+                      </w:rPr>
+                      <w:t xml:space="preserve">[7] </w:t>
+                    </w:r>
+                  </w:p>
+                </w:tc>
+                <w:tc>
+                  <w:tcPr>
+                    <w:tcW w:w="0" w:type="auto"/>
+                    <w:hideMark/>
+                  </w:tcPr>
+                  <w:p>
+                    <w:pPr>
+                      <w:pStyle w:val="Bibliography"/>
+                      <w:rPr>
+                        <w:noProof/>
+                      </w:rPr>
+                    </w:pPr>
+                    <w:r>
+                      <w:rPr>
+                        <w:noProof/>
+                      </w:rPr>
+                      <w:t xml:space="preserve">CST Microwave Studio, ver. 2008, Computer Simulation Technology, Framingham, MA, 2008. </w:t>
                     </w:r>
                   </w:p>
                 </w:tc>
@@ -610,7 +693,7 @@
             </w:tbl>
             <w:p>
               <w:pPr>
-                <w:divId w:val="865564549"/>
+                <w:divId w:val="521210810"/>
                 <w:rPr>
                   <w:rFonts w:eastAsia="Times New Roman"/>
                   <w:noProof/>
@@ -640,6 +723,56 @@
     </w:sectPr>
   </w:body>
 </w:document>
+</file>
+
+<file path=word/endnotes.xml><?xml version="1.0" encoding="utf-8"?>
+<w:endnotes xmlns:wpc="http://schemas.microsoft.com/office/word/2010/wordprocessingCanvas" xmlns:cx="http://schemas.microsoft.com/office/drawing/2014/chartex" xmlns:cx1="http://schemas.microsoft.com/office/drawing/2015/9/8/chartex" xmlns:cx2="http://schemas.microsoft.com/office/drawing/2015/10/21/chartex" xmlns:cx3="http://schemas.microsoft.com/office/drawing/2016/5/9/chartex" xmlns:cx4="http://schemas.microsoft.com/office/drawing/2016/5/10/chartex" xmlns:cx5="http://schemas.microsoft.com/office/drawing/2016/5/11/chartex" xmlns:cx6="http://schemas.microsoft.com/office/drawing/2016/5/12/chartex" xmlns:cx7="http://schemas.microsoft.com/office/drawing/2016/5/13/chartex" xmlns:cx8="http://schemas.microsoft.com/office/drawing/2016/5/14/chartex" xmlns:mc="http://schemas.openxmlformats.org/markup-compatibility/2006" xmlns:aink="http://schemas.microsoft.com/office/drawing/2016/ink" xmlns:am3d="http://schemas.microsoft.com/office/drawing/2017/model3d" xmlns:o="urn:schemas-microsoft-com:office:office" xmlns:r="http://schemas.openxmlformats.org/officeDocument/2006/relationships" xmlns:m="http://schemas.openxmlformats.org/officeDocument/2006/math" xmlns:v="urn:schemas-microsoft-com:vml" xmlns:wp14="http://schemas.microsoft.com/office/word/2010/wordprocessingDrawing" xmlns:wp="http://schemas.openxmlformats.org/drawingml/2006/wordprocessingDrawing" xmlns:w10="urn:schemas-microsoft-com:office:word" xmlns:w="http://schemas.openxmlformats.org/wordprocessingml/2006/main" xmlns:w14="http://schemas.microsoft.com/office/word/2010/wordml" xmlns:w15="http://schemas.microsoft.com/office/word/2012/wordml" xmlns:w16cex="http://schemas.microsoft.com/office/word/2018/wordml/cex" xmlns:w16cid="http://schemas.microsoft.com/office/word/2016/wordml/cid" xmlns:w16="http://schemas.microsoft.com/office/word/2018/wordml" xmlns:w16se="http://schemas.microsoft.com/office/word/2015/wordml/symex" xmlns:wpg="http://schemas.microsoft.com/office/word/2010/wordprocessingGroup" xmlns:wpi="http://schemas.microsoft.com/office/word/2010/wordprocessingInk" xmlns:wne="http://schemas.microsoft.com/office/word/2006/wordml" xmlns:wps="http://schemas.microsoft.com/office/word/2010/wordprocessingShape" mc:Ignorable="w14 w15 w16se w16cid w16 w16cex wp14">
+  <w:endnote w:type="separator" w:id="-1">
+    <w:p>
+      <w:pPr>
+        <w:spacing w:after="0" w:line="240" w:lineRule="auto"/>
+      </w:pPr>
+      <w:r>
+        <w:separator/>
+      </w:r>
+    </w:p>
+  </w:endnote>
+  <w:endnote w:type="continuationSeparator" w:id="0">
+    <w:p>
+      <w:pPr>
+        <w:spacing w:after="0" w:line="240" w:lineRule="auto"/>
+      </w:pPr>
+      <w:r>
+        <w:continuationSeparator/>
+      </w:r>
+    </w:p>
+  </w:endnote>
+</w:endnotes>
+</file>
+
+<file path=word/footnotes.xml><?xml version="1.0" encoding="utf-8"?>
+<w:footnotes xmlns:wpc="http://schemas.microsoft.com/office/word/2010/wordprocessingCanvas" xmlns:cx="http://schemas.microsoft.com/office/drawing/2014/chartex" xmlns:cx1="http://schemas.microsoft.com/office/drawing/2015/9/8/chartex" xmlns:cx2="http://schemas.microsoft.com/office/drawing/2015/10/21/chartex" xmlns:cx3="http://schemas.microsoft.com/office/drawing/2016/5/9/chartex" xmlns:cx4="http://schemas.microsoft.com/office/drawing/2016/5/10/chartex" xmlns:cx5="http://schemas.microsoft.com/office/drawing/2016/5/11/chartex" xmlns:cx6="http://schemas.microsoft.com/office/drawing/2016/5/12/chartex" xmlns:cx7="http://schemas.microsoft.com/office/drawing/2016/5/13/chartex" xmlns:cx8="http://schemas.microsoft.com/office/drawing/2016/5/14/chartex" xmlns:mc="http://schemas.openxmlformats.org/markup-compatibility/2006" xmlns:aink="http://schemas.microsoft.com/office/drawing/2016/ink" xmlns:am3d="http://schemas.microsoft.com/office/drawing/2017/model3d" xmlns:o="urn:schemas-microsoft-com:office:office" xmlns:r="http://schemas.openxmlformats.org/officeDocument/2006/relationships" xmlns:m="http://schemas.openxmlformats.org/officeDocument/2006/math" xmlns:v="urn:schemas-microsoft-com:vml" xmlns:wp14="http://schemas.microsoft.com/office/word/2010/wordprocessingDrawing" xmlns:wp="http://schemas.openxmlformats.org/drawingml/2006/wordprocessingDrawing" xmlns:w10="urn:schemas-microsoft-com:office:word" xmlns:w="http://schemas.openxmlformats.org/wordprocessingml/2006/main" xmlns:w14="http://schemas.microsoft.com/office/word/2010/wordml" xmlns:w15="http://schemas.microsoft.com/office/word/2012/wordml" xmlns:w16cex="http://schemas.microsoft.com/office/word/2018/wordml/cex" xmlns:w16cid="http://schemas.microsoft.com/office/word/2016/wordml/cid" xmlns:w16="http://schemas.microsoft.com/office/word/2018/wordml" xmlns:w16se="http://schemas.microsoft.com/office/word/2015/wordml/symex" xmlns:wpg="http://schemas.microsoft.com/office/word/2010/wordprocessingGroup" xmlns:wpi="http://schemas.microsoft.com/office/word/2010/wordprocessingInk" xmlns:wne="http://schemas.microsoft.com/office/word/2006/wordml" xmlns:wps="http://schemas.microsoft.com/office/word/2010/wordprocessingShape" mc:Ignorable="w14 w15 w16se w16cid w16 w16cex wp14">
+  <w:footnote w:type="separator" w:id="-1">
+    <w:p>
+      <w:pPr>
+        <w:spacing w:after="0" w:line="240" w:lineRule="auto"/>
+      </w:pPr>
+      <w:r>
+        <w:separator/>
+      </w:r>
+    </w:p>
+  </w:footnote>
+  <w:footnote w:type="continuationSeparator" w:id="0">
+    <w:p>
+      <w:pPr>
+        <w:spacing w:after="0" w:line="240" w:lineRule="auto"/>
+      </w:pPr>
+      <w:r>
+        <w:continuationSeparator/>
+      </w:r>
+    </w:p>
+  </w:footnote>
+</w:footnotes>
 </file>
 
 <file path=word/styles.xml><?xml version="1.0" encoding="utf-8"?>
@@ -1142,6 +1275,50 @@
       <w:szCs w:val="18"/>
     </w:rPr>
   </w:style>
+  <w:style w:type="paragraph" w:styleId="Header">
+    <w:name w:val="header"/>
+    <w:basedOn w:val="Normal"/>
+    <w:link w:val="HeaderChar"/>
+    <w:uiPriority w:val="99"/>
+    <w:unhideWhenUsed/>
+    <w:rsid w:val="001A4130"/>
+    <w:pPr>
+      <w:tabs>
+        <w:tab w:val="center" w:pos="4680"/>
+        <w:tab w:val="right" w:pos="9360"/>
+      </w:tabs>
+      <w:spacing w:after="0" w:line="240" w:lineRule="auto"/>
+    </w:pPr>
+  </w:style>
+  <w:style w:type="character" w:customStyle="1" w:styleId="HeaderChar">
+    <w:name w:val="Header Char"/>
+    <w:basedOn w:val="DefaultParagraphFont"/>
+    <w:link w:val="Header"/>
+    <w:uiPriority w:val="99"/>
+    <w:rsid w:val="001A4130"/>
+  </w:style>
+  <w:style w:type="paragraph" w:styleId="Footer">
+    <w:name w:val="footer"/>
+    <w:basedOn w:val="Normal"/>
+    <w:link w:val="FooterChar"/>
+    <w:uiPriority w:val="99"/>
+    <w:unhideWhenUsed/>
+    <w:rsid w:val="001A4130"/>
+    <w:pPr>
+      <w:tabs>
+        <w:tab w:val="center" w:pos="4680"/>
+        <w:tab w:val="right" w:pos="9360"/>
+      </w:tabs>
+      <w:spacing w:after="0" w:line="240" w:lineRule="auto"/>
+    </w:pPr>
+  </w:style>
+  <w:style w:type="character" w:customStyle="1" w:styleId="FooterChar">
+    <w:name w:val="Footer Char"/>
+    <w:basedOn w:val="DefaultParagraphFont"/>
+    <w:link w:val="Footer"/>
+    <w:uiPriority w:val="99"/>
+    <w:rsid w:val="001A4130"/>
+  </w:style>
 </w:styles>
 </file>
 
@@ -1407,87 +1584,67 @@
 </file>
 
 <file path=customXml/item1.xml><?xml version="1.0" encoding="utf-8"?>
-<b:Sources xmlns:b="http://schemas.openxmlformats.org/officeDocument/2006/bibliography" xmlns="http://schemas.openxmlformats.org/officeDocument/2006/bibliography" SelectedStyle="\IEEE2006OfficeOnline.xsl" StyleName="IEEE" Version="2006">
+<b:Sources xmlns:b="http://schemas.openxmlformats.org/officeDocument/2006/bibliography" xmlns="http://schemas.openxmlformats.org/officeDocument/2006/bibliography" SelectedStyle="\ACES-2021.xsl" StyleName="IEEE - ACES" Version="2021">
   <b:Source>
-    <b:Tag>Smi21</b:Tag>
+    <b:Tag>KSY66</b:Tag>
     <b:SourceType>JournalArticle</b:SourceType>
-    <b:Guid>{2F7B32AB-9194-47E9-8D81-474AE63130AA}</b:Guid>
-    <b:Title>Example article</b:Title>
-    <b:Year>2021</b:Year>
+    <b:Guid>{EFFB4961-D498-4761-92CF-9A73A96FFA3F}</b:Guid>
+    <b:Title>Numerical solution of initial boundary value problems involving Maxwell’s equations in isotropic media</b:Title>
+    <b:Year>1966</b:Year>
+    <b:Pages>302-307</b:Pages>
     <b:Author>
       <b:Author>
         <b:NameList>
           <b:Person>
-            <b:Last>Smith</b:Last>
-            <b:First>John</b:First>
-          </b:Person>
-          <b:Person>
-            <b:Last>Doe</b:Last>
-            <b:First>John</b:First>
+            <b:Last>Yee</b:Last>
+            <b:First>K.</b:First>
+            <b:Middle>S.</b:Middle>
           </b:Person>
         </b:NameList>
       </b:Author>
     </b:Author>
-    <b:JournalName>Example Journal</b:JournalName>
-    <b:Pages>1-10</b:Pages>
-    <b:Volume>1</b:Volume>
-    <b:Issue>1</b:Issue>
+    <b:JournalName>IEEE Trans. Antennas Propagat.</b:JournalName>
+    <b:Volume>AP-14</b:Volume>
     <b:RefOrder>1</b:RefOrder>
   </b:Source>
   <b:Source>
-    <b:Tag>Smi211</b:Tag>
-    <b:SourceType>ConferenceProceedings</b:SourceType>
-    <b:Guid>{BD6A335E-100D-4509-8DE3-427F5AF2E5D6}</b:Guid>
-    <b:Title>Example conference paper</b:Title>
-    <b:Year>2021</b:Year>
+    <b:Tag>Els01</b:Tag>
+    <b:SourceType>Report</b:SourceType>
+    <b:Guid>{8824884F-DAA6-4989-A0E6-5DC36946189C}</b:Guid>
+    <b:Title>FDTD Course Notes</b:Title>
+    <b:Year>2001</b:Year>
+    <b:City>MS</b:City>
     <b:Author>
       <b:Author>
         <b:NameList>
           <b:Person>
-            <b:Last>Smith</b:Last>
-            <b:First>John</b:First>
+            <b:Last>Elsherbeni</b:Last>
+            <b:First>A.</b:First>
+            <b:Middle>Z.</b:Middle>
           </b:Person>
         </b:NameList>
       </b:Author>
     </b:Author>
-    <b:ConferenceName>Conference name</b:ConferenceName>
-    <b:City>Chicaco</b:City>
-    <b:RefOrder>2</b:RefOrder>
+    <b:MonthAccessed>Spring</b:MonthAccessed>
+    <b:Institution>The University of Mississippi</b:Institution>
+    <b:Department>Department of Electrical Engineering</b:Department>
+    <b:RefOrder>3</b:RefOrder>
   </b:Source>
   <b:Source>
-    <b:Tag>Joh20</b:Tag>
+    <b:Tag>RFH61</b:Tag>
     <b:SourceType>Book</b:SourceType>
-    <b:Guid>{48F8AFF0-6071-486F-9100-0F8B22E6112C}</b:Guid>
+    <b:Guid>{087A0149-379E-4854-BA61-7E135F2B62A8}</b:Guid>
+    <b:Title>Time-Harmonic Electromagnetic Fields</b:Title>
+    <b:Year>1961</b:Year>
+    <b:Publisher>McGraw-Hill</b:Publisher>
+    <b:City>New York</b:City>
     <b:Author>
       <b:Author>
         <b:NameList>
           <b:Person>
-            <b:Last>Smith</b:Last>
-            <b:First>John</b:First>
-          </b:Person>
-        </b:NameList>
-      </b:Author>
-    </b:Author>
-    <b:Title>Example book</b:Title>
-    <b:Year>2020</b:Year>
-    <b:City>Chicaco</b:City>
-    <b:Publisher>Example publisher</b:Publisher>
-    <b:RefOrder>3</b:RefOrder>
-  </b:Source>
-  <b:Source>
-    <b:Tag>Joh21</b:Tag>
-    <b:SourceType>Report</b:SourceType>
-    <b:Guid>{6AEA12B2-71D7-4098-A4F5-99C0811D634E}</b:Guid>
-    <b:Title>Example report</b:Title>
-    <b:Year>2021</b:Year>
-    <b:City>Chicago</b:City>
-    <b:Publisher>Example publisher</b:Publisher>
-    <b:Author>
-      <b:Author>
-        <b:NameList>
-          <b:Person>
-            <b:Last>Smith</b:Last>
-            <b:First>John</b:First>
+            <b:Last>Harrington</b:Last>
+            <b:First>R.</b:First>
+            <b:Middle>F.</b:Middle>
           </b:Person>
         </b:NameList>
       </b:Author>
@@ -1495,51 +1652,95 @@
     <b:RefOrder>4</b:RefOrder>
   </b:Source>
   <b:Source>
-    <b:Tag>Joh201</b:Tag>
-    <b:SourceType>Patent</b:SourceType>
-    <b:Guid>{429DD300-CDE1-4607-BFC1-A53C0F8CD005}</b:Guid>
-    <b:Title>Example Patent</b:Title>
-    <b:Year>2020</b:Year>
-    <b:Author>
-      <b:Inventor>
-        <b:NameList>
-          <b:Person>
-            <b:Last>Smith</b:Last>
-            <b:First>John</b:First>
-          </b:Person>
-        </b:NameList>
-      </b:Inventor>
-    </b:Author>
-    <b:Month>June</b:Month>
-    <b:Day>1</b:Day>
-    <b:CountryRegion>United States</b:CountryRegion>
-    <b:PatentNumber>123,456</b:PatentNumber>
-    <b:RefOrder>5</b:RefOrder>
-  </b:Source>
-  <b:Source>
-    <b:Tag>Wik21</b:Tag>
-    <b:SourceType>InternetSite</b:SourceType>
-    <b:Guid>{03051CC0-D4E8-4C04-8AB9-1824B8DBC2E8}</b:Guid>
-    <b:Title>Office Open XML</b:Title>
-    <b:Year>2021</b:Year>
-    <b:ProductionCompany>Wikipedia, The Free Encyclopedia</b:ProductionCompany>
-    <b:URL>https://www.wikiwand.com/en/Office_Open_XML</b:URL>
+    <b:Tag>Shi07</b:Tag>
+    <b:SourceType>JournalArticle</b:SourceType>
+    <b:Guid>{1915229D-07DA-4389-8CF6-E953145FF991}</b:Guid>
     <b:Author>
       <b:Author>
         <b:NameList>
           <b:Person>
-            <b:Last>Wikipedia contributors</b:Last>
+            <b:Last>Shin</b:Last>
+            <b:First>S.</b:First>
+          </b:Person>
+          <b:Person>
+            <b:Last>Kanamaluru</b:Last>
+            <b:First>S.</b:First>
           </b:Person>
         </b:NameList>
       </b:Author>
     </b:Author>
+    <b:Title>Diplexer design using EM and circuit simulation techniques</b:Title>
+    <b:Year>2007</b:Year>
+    <b:JournalName>IEEE Microwave Magazine</b:JournalName>
+    <b:Pages>77-82</b:Pages>
+    <b:Volume>8</b:Volume>
+    <b:Issue>2</b:Issue>
+    <b:Month>Apr.</b:Month>
+    <b:RefOrder>2</b:RefOrder>
+  </b:Source>
+  <b:Source>
+    <b:Tag>Riz05</b:Tag>
+    <b:SourceType>ConferenceProceedings</b:SourceType>
+    <b:Guid>{6DA8C487-BB7D-4836-B450-A3F083C32FB4}</b:Guid>
+    <b:Author>
+      <b:Author>
+        <b:NameList>
+          <b:Person>
+            <b:Last>Rizzoli</b:Last>
+            <b:First>V.</b:First>
+          </b:Person>
+          <b:Person>
+            <b:Last>Costanzo</b:Last>
+            <b:First>A.</b:First>
+          </b:Person>
+          <b:Person>
+            <b:Last>Masotti</b:Last>
+            <b:First>D.</b:First>
+          </b:Person>
+          <b:Person>
+            <b:Last>Spadoni</b:Last>
+            <b:First>P.</b:First>
+          </b:Person>
+        </b:NameList>
+      </b:Author>
+    </b:Author>
+    <b:Title>Circuit-level nonlinear electromagnetic co-simulation of an entire microwave link</b:Title>
+    <b:Year>2005</b:Year>
+    <b:Pages>813-816</b:Pages>
+    <b:City>Long Beach, CA</b:City>
+    <b:MonthAccessed>June</b:MonthAccessed>
+    <b:ConferenceName>IEEE MTT-S Int. Microwave Symp. Dig.</b:ConferenceName>
+    <b:RefOrder>5</b:RefOrder>
+  </b:Source>
+  <b:Source>
+    <b:Tag>Ans05</b:Tag>
+    <b:SourceType>Misc</b:SourceType>
+    <b:Guid>{AEE4B60B-6FFA-4774-BD9D-63F7C23676FB}</b:Guid>
+    <b:Title>Ansoft High Frequency Structure Simulation (HFSS)</b:Title>
+    <b:Year>2005</b:Year>
+    <b:City>Pittsburgh</b:City>
+    <b:Publisher>Ansoft Corporation</b:Publisher>
+    <b:StateProvince>PA</b:StateProvince>
+    <b:Edition>10</b:Edition>
     <b:RefOrder>6</b:RefOrder>
+  </b:Source>
+  <b:Source>
+    <b:Tag>CST08</b:Tag>
+    <b:SourceType>Misc</b:SourceType>
+    <b:Guid>{BA4014CF-399D-4D02-A7F8-ADE2EBD5145D}</b:Guid>
+    <b:Title>CST Microwave Studio</b:Title>
+    <b:Year>2008</b:Year>
+    <b:City>Framingham</b:City>
+    <b:Publisher>Computer Simulation Technology</b:Publisher>
+    <b:StateProvince>MA</b:StateProvince>
+    <b:Edition>2008</b:Edition>
+    <b:RefOrder>7</b:RefOrder>
   </b:Source>
 </b:Sources>
 </file>
 
 <file path=customXml/itemProps1.xml><?xml version="1.0" encoding="utf-8"?>
-<ds:datastoreItem xmlns:ds="http://schemas.openxmlformats.org/officeDocument/2006/customXml" ds:itemID="{87A13D26-CE45-416F-9F68-6D2677B34E4A}">
+<ds:datastoreItem xmlns:ds="http://schemas.openxmlformats.org/officeDocument/2006/customXml" ds:itemID="{D98977DF-C197-4986-860F-732898A68373}">
   <ds:schemaRefs>
     <ds:schemaRef ds:uri="http://schemas.openxmlformats.org/officeDocument/2006/bibliography"/>
   </ds:schemaRefs>

--- a/example.docx
+++ b/example.docx
@@ -312,7 +312,7 @@
               </w:tblGrid>
               <w:tr>
                 <w:trPr>
-                  <w:divId w:val="521210810"/>
+                  <w:divId w:val="4522595"/>
                   <w:tblCellSpacing w:w="15" w:type="dxa"/>
                 </w:trPr>
                 <w:tc>
@@ -374,7 +374,7 @@
               </w:tr>
               <w:tr>
                 <w:trPr>
-                  <w:divId w:val="521210810"/>
+                  <w:divId w:val="4522595"/>
                   <w:tblCellSpacing w:w="15" w:type="dxa"/>
                 </w:trPr>
                 <w:tc>
@@ -434,7 +434,7 @@
               </w:tr>
               <w:tr>
                 <w:trPr>
-                  <w:divId w:val="521210810"/>
+                  <w:divId w:val="4522595"/>
                   <w:tblCellSpacing w:w="15" w:type="dxa"/>
                 </w:trPr>
                 <w:tc>
@@ -473,14 +473,14 @@
                       <w:rPr>
                         <w:noProof/>
                       </w:rPr>
-                      <w:t>A. Z. Elsherbeni, "FDTD Course Notes," MS, 2001.</w:t>
+                      <w:t>A. Z. Elsherbeni, "FDTD Course Notes," Department of Electrical Engineering, The University of Mississippi, MS, Spring 2001.</w:t>
                     </w:r>
                   </w:p>
                 </w:tc>
               </w:tr>
               <w:tr>
                 <w:trPr>
-                  <w:divId w:val="521210810"/>
+                  <w:divId w:val="4522595"/>
                   <w:tblCellSpacing w:w="15" w:type="dxa"/>
                 </w:trPr>
                 <w:tc>
@@ -540,7 +540,7 @@
               </w:tr>
               <w:tr>
                 <w:trPr>
-                  <w:divId w:val="521210810"/>
+                  <w:divId w:val="4522595"/>
                   <w:tblCellSpacing w:w="15" w:type="dxa"/>
                 </w:trPr>
                 <w:tc>
@@ -600,7 +600,7 @@
               </w:tr>
               <w:tr>
                 <w:trPr>
-                  <w:divId w:val="521210810"/>
+                  <w:divId w:val="4522595"/>
                   <w:tblCellSpacing w:w="15" w:type="dxa"/>
                 </w:trPr>
                 <w:tc>
@@ -646,7 +646,7 @@
               </w:tr>
               <w:tr>
                 <w:trPr>
-                  <w:divId w:val="521210810"/>
+                  <w:divId w:val="4522595"/>
                   <w:tblCellSpacing w:w="15" w:type="dxa"/>
                 </w:trPr>
                 <w:tc>
@@ -693,7 +693,7 @@
             </w:tbl>
             <w:p>
               <w:pPr>
-                <w:divId w:val="521210810"/>
+                <w:divId w:val="4522595"/>
                 <w:rPr>
                   <w:rFonts w:eastAsia="Times New Roman"/>
                   <w:noProof/>

--- a/example.docx
+++ b/example.docx
@@ -312,7 +312,7 @@
               </w:tblGrid>
               <w:tr>
                 <w:trPr>
-                  <w:divId w:val="4522595"/>
+                  <w:divId w:val="230387813"/>
                   <w:tblCellSpacing w:w="15" w:type="dxa"/>
                 </w:trPr>
                 <w:tc>
@@ -374,7 +374,7 @@
               </w:tr>
               <w:tr>
                 <w:trPr>
-                  <w:divId w:val="4522595"/>
+                  <w:divId w:val="230387813"/>
                   <w:tblCellSpacing w:w="15" w:type="dxa"/>
                 </w:trPr>
                 <w:tc>
@@ -434,7 +434,7 @@
               </w:tr>
               <w:tr>
                 <w:trPr>
-                  <w:divId w:val="4522595"/>
+                  <w:divId w:val="230387813"/>
                   <w:tblCellSpacing w:w="15" w:type="dxa"/>
                 </w:trPr>
                 <w:tc>
@@ -473,14 +473,28 @@
                       <w:rPr>
                         <w:noProof/>
                       </w:rPr>
-                      <w:t>A. Z. Elsherbeni, "FDTD Course Notes," Department of Electrical Engineering, The University of Mississippi, MS, Spring 2001.</w:t>
+                      <w:t xml:space="preserve">A. Z. Elsherbeni, </w:t>
+                    </w:r>
+                    <w:r>
+                      <w:rPr>
+                        <w:i/>
+                        <w:iCs/>
+                        <w:noProof/>
+                      </w:rPr>
+                      <w:t xml:space="preserve">FDTD Course Notes, </w:t>
+                    </w:r>
+                    <w:r>
+                      <w:rPr>
+                        <w:noProof/>
+                      </w:rPr>
+                      <w:t>Department of Electrical Engineering, The University of Mississippi, MS, Spring 2001.</w:t>
                     </w:r>
                   </w:p>
                 </w:tc>
               </w:tr>
               <w:tr>
                 <w:trPr>
-                  <w:divId w:val="4522595"/>
+                  <w:divId w:val="230387813"/>
                   <w:tblCellSpacing w:w="15" w:type="dxa"/>
                 </w:trPr>
                 <w:tc>
@@ -540,7 +554,7 @@
               </w:tr>
               <w:tr>
                 <w:trPr>
-                  <w:divId w:val="4522595"/>
+                  <w:divId w:val="230387813"/>
                   <w:tblCellSpacing w:w="15" w:type="dxa"/>
                 </w:trPr>
                 <w:tc>
@@ -600,7 +614,7 @@
               </w:tr>
               <w:tr>
                 <w:trPr>
-                  <w:divId w:val="4522595"/>
+                  <w:divId w:val="230387813"/>
                   <w:tblCellSpacing w:w="15" w:type="dxa"/>
                 </w:trPr>
                 <w:tc>
@@ -646,7 +660,7 @@
               </w:tr>
               <w:tr>
                 <w:trPr>
-                  <w:divId w:val="4522595"/>
+                  <w:divId w:val="230387813"/>
                   <w:tblCellSpacing w:w="15" w:type="dxa"/>
                 </w:trPr>
                 <w:tc>
@@ -693,7 +707,7 @@
             </w:tbl>
             <w:p>
               <w:pPr>
-                <w:divId w:val="4522595"/>
+                <w:divId w:val="230387813"/>
                 <w:rPr>
                   <w:rFonts w:eastAsia="Times New Roman"/>
                   <w:noProof/>
